--- a/docs/Software-Doku/Funktionenbeschreibung.docx
+++ b/docs/Software-Doku/Funktionenbeschreibung.docx
@@ -1,6 +1,6 @@
 
 <file path=word/document.xml><?xml version="1.0" encoding="utf-8"?>
-<w:document xmlns:ve="http://schemas.openxmlformats.org/markup-compatibility/2006" xmlns:o="urn:schemas-microsoft-com:office:office" xmlns:r="http://schemas.openxmlformats.org/officeDocument/2006/relationships" xmlns:m="http://schemas.openxmlformats.org/officeDocument/2006/math" xmlns:v="urn:schemas-microsoft-com:vml" xmlns:wp="http://schemas.openxmlformats.org/drawingml/2006/wordprocessingDrawing" xmlns:w10="urn:schemas-microsoft-com:office:word" xmlns:w="http://schemas.openxmlformats.org/wordprocessingml/2006/main" xmlns:wne="http://schemas.microsoft.com/office/word/2006/wordml">
+<w:document xmlns:wpc="http://schemas.microsoft.com/office/word/2010/wordprocessingCanvas" xmlns:mc="http://schemas.openxmlformats.org/markup-compatibility/2006" xmlns:o="urn:schemas-microsoft-com:office:office" xmlns:r="http://schemas.openxmlformats.org/officeDocument/2006/relationships" xmlns:m="http://schemas.openxmlformats.org/officeDocument/2006/math" xmlns:v="urn:schemas-microsoft-com:vml" xmlns:wp14="http://schemas.microsoft.com/office/word/2010/wordprocessingDrawing" xmlns:wp="http://schemas.openxmlformats.org/drawingml/2006/wordprocessingDrawing" xmlns:w10="urn:schemas-microsoft-com:office:word" xmlns:w="http://schemas.openxmlformats.org/wordprocessingml/2006/main" xmlns:w14="http://schemas.microsoft.com/office/word/2010/wordml" xmlns:wpg="http://schemas.microsoft.com/office/word/2010/wordprocessingGroup" xmlns:wpi="http://schemas.microsoft.com/office/word/2010/wordprocessingInk" xmlns:wne="http://schemas.microsoft.com/office/word/2006/wordml" xmlns:wps="http://schemas.microsoft.com/office/word/2010/wordprocessingShape" mc:Ignorable="w14 wp14">
   <w:body>
     <w:p>
       <w:pPr>
@@ -28,10 +28,10 @@
     </w:p>
     <w:tbl>
       <w:tblPr>
-        <w:tblStyle w:val="Tabellengitternetz"/>
+        <w:tblStyle w:val="Tabellenraster"/>
         <w:tblW w:w="0" w:type="auto"/>
         <w:jc w:val="center"/>
-        <w:tblLook w:val="04A0"/>
+        <w:tblLook w:val="04A0" w:firstRow="1" w:lastRow="0" w:firstColumn="1" w:lastColumn="0" w:noHBand="0" w:noVBand="1"/>
       </w:tblPr>
       <w:tblGrid>
         <w:gridCol w:w="1526"/>
@@ -206,10 +206,10 @@
     </w:p>
     <w:tbl>
       <w:tblPr>
-        <w:tblStyle w:val="Tabellengitternetz"/>
+        <w:tblStyle w:val="Tabellenraster"/>
         <w:tblW w:w="0" w:type="auto"/>
         <w:jc w:val="center"/>
-        <w:tblLook w:val="04A0"/>
+        <w:tblLook w:val="04A0" w:firstRow="1" w:lastRow="0" w:firstColumn="1" w:lastColumn="0" w:noHBand="0" w:noVBand="1"/>
       </w:tblPr>
       <w:tblGrid>
         <w:gridCol w:w="1861"/>
@@ -620,10 +620,10 @@
     <w:p/>
     <w:tbl>
       <w:tblPr>
-        <w:tblStyle w:val="Tabellengitternetz"/>
+        <w:tblStyle w:val="Tabellenraster"/>
         <w:tblW w:w="0" w:type="auto"/>
         <w:jc w:val="center"/>
-        <w:tblLook w:val="04A0"/>
+        <w:tblLook w:val="04A0" w:firstRow="1" w:lastRow="0" w:firstColumn="1" w:lastColumn="0" w:noHBand="0" w:noVBand="1"/>
       </w:tblPr>
       <w:tblGrid>
         <w:gridCol w:w="1861"/>
@@ -948,10 +948,10 @@
     <w:p/>
     <w:tbl>
       <w:tblPr>
-        <w:tblStyle w:val="Tabellengitternetz"/>
+        <w:tblStyle w:val="Tabellenraster"/>
         <w:tblW w:w="0" w:type="auto"/>
         <w:jc w:val="center"/>
-        <w:tblLook w:val="04A0"/>
+        <w:tblLook w:val="04A0" w:firstRow="1" w:lastRow="0" w:firstColumn="1" w:lastColumn="0" w:noHBand="0" w:noVBand="1"/>
       </w:tblPr>
       <w:tblGrid>
         <w:gridCol w:w="1861"/>
@@ -1197,10 +1197,10 @@
     <w:p/>
     <w:tbl>
       <w:tblPr>
-        <w:tblStyle w:val="Tabellengitternetz"/>
+        <w:tblStyle w:val="Tabellenraster"/>
         <w:tblW w:w="0" w:type="auto"/>
         <w:jc w:val="center"/>
-        <w:tblLook w:val="04A0"/>
+        <w:tblLook w:val="04A0" w:firstRow="1" w:lastRow="0" w:firstColumn="1" w:lastColumn="0" w:noHBand="0" w:noVBand="1"/>
       </w:tblPr>
       <w:tblGrid>
         <w:gridCol w:w="1861"/>
@@ -1452,10 +1452,10 @@
     </w:p>
     <w:tbl>
       <w:tblPr>
-        <w:tblStyle w:val="Tabellengitternetz"/>
+        <w:tblStyle w:val="Tabellenraster"/>
         <w:tblW w:w="0" w:type="auto"/>
         <w:jc w:val="center"/>
-        <w:tblLook w:val="04A0"/>
+        <w:tblLook w:val="04A0" w:firstRow="1" w:lastRow="0" w:firstColumn="1" w:lastColumn="0" w:noHBand="0" w:noVBand="1"/>
       </w:tblPr>
       <w:tblGrid>
         <w:gridCol w:w="1861"/>
@@ -1639,10 +1639,10 @@
     </w:p>
     <w:tbl>
       <w:tblPr>
-        <w:tblStyle w:val="Tabellengitternetz"/>
+        <w:tblStyle w:val="Tabellenraster"/>
         <w:tblW w:w="0" w:type="auto"/>
         <w:jc w:val="center"/>
-        <w:tblLook w:val="04A0"/>
+        <w:tblLook w:val="04A0" w:firstRow="1" w:lastRow="0" w:firstColumn="1" w:lastColumn="0" w:noHBand="0" w:noVBand="1"/>
       </w:tblPr>
       <w:tblGrid>
         <w:gridCol w:w="1526"/>
@@ -1890,10 +1890,10 @@
     </w:p>
     <w:tbl>
       <w:tblPr>
-        <w:tblStyle w:val="Tabellengitternetz"/>
+        <w:tblStyle w:val="Tabellenraster"/>
         <w:tblW w:w="0" w:type="auto"/>
         <w:jc w:val="center"/>
-        <w:tblLook w:val="04A0"/>
+        <w:tblLook w:val="04A0" w:firstRow="1" w:lastRow="0" w:firstColumn="1" w:lastColumn="0" w:noHBand="0" w:noVBand="1"/>
       </w:tblPr>
       <w:tblGrid>
         <w:gridCol w:w="1861"/>
@@ -2083,10 +2083,10 @@
     </w:p>
     <w:tbl>
       <w:tblPr>
-        <w:tblStyle w:val="Tabellengitternetz"/>
+        <w:tblStyle w:val="Tabellenraster"/>
         <w:tblW w:w="0" w:type="auto"/>
         <w:jc w:val="center"/>
-        <w:tblLook w:val="04A0"/>
+        <w:tblLook w:val="04A0" w:firstRow="1" w:lastRow="0" w:firstColumn="1" w:lastColumn="0" w:noHBand="0" w:noVBand="1"/>
       </w:tblPr>
       <w:tblGrid>
         <w:gridCol w:w="1861"/>
@@ -2276,10 +2276,10 @@
     </w:p>
     <w:tbl>
       <w:tblPr>
-        <w:tblStyle w:val="Tabellengitternetz"/>
+        <w:tblStyle w:val="Tabellenraster"/>
         <w:tblW w:w="0" w:type="auto"/>
         <w:jc w:val="center"/>
-        <w:tblLook w:val="04A0"/>
+        <w:tblLook w:val="04A0" w:firstRow="1" w:lastRow="0" w:firstColumn="1" w:lastColumn="0" w:noHBand="0" w:noVBand="1"/>
       </w:tblPr>
       <w:tblGrid>
         <w:gridCol w:w="1861"/>
@@ -2467,10 +2467,10 @@
     </w:p>
     <w:tbl>
       <w:tblPr>
-        <w:tblStyle w:val="Tabellengitternetz"/>
+        <w:tblStyle w:val="Tabellenraster"/>
         <w:tblW w:w="0" w:type="auto"/>
         <w:jc w:val="center"/>
-        <w:tblLook w:val="04A0"/>
+        <w:tblLook w:val="04A0" w:firstRow="1" w:lastRow="0" w:firstColumn="1" w:lastColumn="0" w:noHBand="0" w:noVBand="1"/>
       </w:tblPr>
       <w:tblGrid>
         <w:gridCol w:w="1861"/>
@@ -2762,10 +2762,10 @@
     </w:p>
     <w:tbl>
       <w:tblPr>
-        <w:tblStyle w:val="Tabellengitternetz"/>
+        <w:tblStyle w:val="Tabellenraster"/>
         <w:tblW w:w="0" w:type="auto"/>
         <w:jc w:val="center"/>
-        <w:tblLook w:val="04A0"/>
+        <w:tblLook w:val="04A0" w:firstRow="1" w:lastRow="0" w:firstColumn="1" w:lastColumn="0" w:noHBand="0" w:noVBand="1"/>
       </w:tblPr>
       <w:tblGrid>
         <w:gridCol w:w="1861"/>
@@ -2988,10 +2988,10 @@
     </w:p>
     <w:tbl>
       <w:tblPr>
-        <w:tblStyle w:val="Tabellengitternetz"/>
+        <w:tblStyle w:val="Tabellenraster"/>
         <w:tblW w:w="0" w:type="auto"/>
         <w:jc w:val="center"/>
-        <w:tblLook w:val="04A0"/>
+        <w:tblLook w:val="04A0" w:firstRow="1" w:lastRow="0" w:firstColumn="1" w:lastColumn="0" w:noHBand="0" w:noVBand="1"/>
       </w:tblPr>
       <w:tblGrid>
         <w:gridCol w:w="1861"/>
@@ -3219,10 +3219,10 @@
     </w:p>
     <w:tbl>
       <w:tblPr>
-        <w:tblStyle w:val="Tabellengitternetz"/>
+        <w:tblStyle w:val="Tabellenraster"/>
         <w:tblW w:w="0" w:type="auto"/>
         <w:jc w:val="center"/>
-        <w:tblLook w:val="04A0"/>
+        <w:tblLook w:val="04A0" w:firstRow="1" w:lastRow="0" w:firstColumn="1" w:lastColumn="0" w:noHBand="0" w:noVBand="1"/>
       </w:tblPr>
       <w:tblGrid>
         <w:gridCol w:w="1861"/>
@@ -3408,10 +3408,10 @@
     </w:p>
     <w:tbl>
       <w:tblPr>
-        <w:tblStyle w:val="Tabellengitternetz"/>
+        <w:tblStyle w:val="Tabellenraster"/>
         <w:tblW w:w="0" w:type="auto"/>
         <w:jc w:val="center"/>
-        <w:tblLook w:val="04A0"/>
+        <w:tblLook w:val="04A0" w:firstRow="1" w:lastRow="0" w:firstColumn="1" w:lastColumn="0" w:noHBand="0" w:noVBand="1"/>
       </w:tblPr>
       <w:tblGrid>
         <w:gridCol w:w="1861"/>
@@ -3601,10 +3601,10 @@
     </w:p>
     <w:tbl>
       <w:tblPr>
-        <w:tblStyle w:val="Tabellengitternetz"/>
+        <w:tblStyle w:val="Tabellenraster"/>
         <w:tblW w:w="0" w:type="auto"/>
         <w:jc w:val="center"/>
-        <w:tblLook w:val="04A0"/>
+        <w:tblLook w:val="04A0" w:firstRow="1" w:lastRow="0" w:firstColumn="1" w:lastColumn="0" w:noHBand="0" w:noVBand="1"/>
       </w:tblPr>
       <w:tblGrid>
         <w:gridCol w:w="1861"/>
@@ -3798,10 +3798,10 @@
     <w:p/>
     <w:tbl>
       <w:tblPr>
-        <w:tblStyle w:val="Tabellengitternetz"/>
+        <w:tblStyle w:val="Tabellenraster"/>
         <w:tblW w:w="0" w:type="auto"/>
         <w:jc w:val="center"/>
-        <w:tblLook w:val="04A0"/>
+        <w:tblLook w:val="04A0" w:firstRow="1" w:lastRow="0" w:firstColumn="1" w:lastColumn="0" w:noHBand="0" w:noVBand="1"/>
       </w:tblPr>
       <w:tblGrid>
         <w:gridCol w:w="1861"/>
@@ -4047,10 +4047,10 @@
     <w:p/>
     <w:tbl>
       <w:tblPr>
-        <w:tblStyle w:val="Tabellengitternetz"/>
+        <w:tblStyle w:val="Tabellenraster"/>
         <w:tblW w:w="0" w:type="auto"/>
         <w:jc w:val="center"/>
-        <w:tblLook w:val="04A0"/>
+        <w:tblLook w:val="04A0" w:firstRow="1" w:lastRow="0" w:firstColumn="1" w:lastColumn="0" w:noHBand="0" w:noVBand="1"/>
       </w:tblPr>
       <w:tblGrid>
         <w:gridCol w:w="1861"/>
@@ -4294,10 +4294,10 @@
     </w:p>
     <w:tbl>
       <w:tblPr>
-        <w:tblStyle w:val="Tabellengitternetz"/>
+        <w:tblStyle w:val="Tabellenraster"/>
         <w:tblW w:w="0" w:type="auto"/>
         <w:jc w:val="center"/>
-        <w:tblLook w:val="04A0"/>
+        <w:tblLook w:val="04A0" w:firstRow="1" w:lastRow="0" w:firstColumn="1" w:lastColumn="0" w:noHBand="0" w:noVBand="1"/>
       </w:tblPr>
       <w:tblGrid>
         <w:gridCol w:w="1861"/>
@@ -4497,10 +4497,10 @@
     </w:p>
     <w:tbl>
       <w:tblPr>
-        <w:tblStyle w:val="Tabellengitternetz"/>
+        <w:tblStyle w:val="Tabellenraster"/>
         <w:tblW w:w="0" w:type="auto"/>
         <w:jc w:val="center"/>
-        <w:tblLook w:val="04A0"/>
+        <w:tblLook w:val="04A0" w:firstRow="1" w:lastRow="0" w:firstColumn="1" w:lastColumn="0" w:noHBand="0" w:noVBand="1"/>
       </w:tblPr>
       <w:tblGrid>
         <w:gridCol w:w="1861"/>
@@ -4869,10 +4869,10 @@
     </w:p>
     <w:tbl>
       <w:tblPr>
-        <w:tblStyle w:val="Tabellengitternetz"/>
+        <w:tblStyle w:val="Tabellenraster"/>
         <w:tblW w:w="0" w:type="auto"/>
         <w:jc w:val="center"/>
-        <w:tblLook w:val="04A0"/>
+        <w:tblLook w:val="04A0" w:firstRow="1" w:lastRow="0" w:firstColumn="1" w:lastColumn="0" w:noHBand="0" w:noVBand="1"/>
       </w:tblPr>
       <w:tblGrid>
         <w:gridCol w:w="1861"/>
@@ -5133,10 +5133,10 @@
     </w:p>
     <w:tbl>
       <w:tblPr>
-        <w:tblStyle w:val="Tabellengitternetz"/>
+        <w:tblStyle w:val="Tabellenraster"/>
         <w:tblW w:w="0" w:type="auto"/>
         <w:jc w:val="center"/>
-        <w:tblLook w:val="04A0"/>
+        <w:tblLook w:val="04A0" w:firstRow="1" w:lastRow="0" w:firstColumn="1" w:lastColumn="0" w:noHBand="0" w:noVBand="1"/>
       </w:tblPr>
       <w:tblGrid>
         <w:gridCol w:w="1861"/>
@@ -5473,10 +5473,10 @@
     </w:p>
     <w:tbl>
       <w:tblPr>
-        <w:tblStyle w:val="Tabellengitternetz"/>
+        <w:tblStyle w:val="Tabellenraster"/>
         <w:tblW w:w="0" w:type="auto"/>
         <w:jc w:val="center"/>
-        <w:tblLook w:val="04A0"/>
+        <w:tblLook w:val="04A0" w:firstRow="1" w:lastRow="0" w:firstColumn="1" w:lastColumn="0" w:noHBand="0" w:noVBand="1"/>
       </w:tblPr>
       <w:tblGrid>
         <w:gridCol w:w="1861"/>
@@ -5672,10 +5672,10 @@
     </w:p>
     <w:tbl>
       <w:tblPr>
-        <w:tblStyle w:val="Tabellengitternetz"/>
+        <w:tblStyle w:val="Tabellenraster"/>
         <w:tblW w:w="0" w:type="auto"/>
         <w:jc w:val="center"/>
-        <w:tblLook w:val="04A0"/>
+        <w:tblLook w:val="04A0" w:firstRow="1" w:lastRow="0" w:firstColumn="1" w:lastColumn="0" w:noHBand="0" w:noVBand="1"/>
       </w:tblPr>
       <w:tblGrid>
         <w:gridCol w:w="1861"/>
@@ -5867,10 +5867,10 @@
     <w:p/>
     <w:tbl>
       <w:tblPr>
-        <w:tblStyle w:val="Tabellengitternetz"/>
+        <w:tblStyle w:val="Tabellenraster"/>
         <w:tblW w:w="0" w:type="auto"/>
         <w:jc w:val="center"/>
-        <w:tblLook w:val="04A0"/>
+        <w:tblLook w:val="04A0" w:firstRow="1" w:lastRow="0" w:firstColumn="1" w:lastColumn="0" w:noHBand="0" w:noVBand="1"/>
       </w:tblPr>
       <w:tblGrid>
         <w:gridCol w:w="1861"/>
@@ -6093,10 +6093,10 @@
     </w:p>
     <w:tbl>
       <w:tblPr>
-        <w:tblStyle w:val="Tabellengitternetz"/>
+        <w:tblStyle w:val="Tabellenraster"/>
         <w:tblW w:w="0" w:type="auto"/>
         <w:jc w:val="center"/>
-        <w:tblLook w:val="04A0"/>
+        <w:tblLook w:val="04A0" w:firstRow="1" w:lastRow="0" w:firstColumn="1" w:lastColumn="0" w:noHBand="0" w:noVBand="1"/>
       </w:tblPr>
       <w:tblGrid>
         <w:gridCol w:w="1861"/>
@@ -6330,10 +6330,10 @@
     </w:p>
     <w:tbl>
       <w:tblPr>
-        <w:tblStyle w:val="Tabellengitternetz"/>
+        <w:tblStyle w:val="Tabellenraster"/>
         <w:tblW w:w="0" w:type="auto"/>
         <w:jc w:val="center"/>
-        <w:tblLook w:val="04A0"/>
+        <w:tblLook w:val="04A0" w:firstRow="1" w:lastRow="0" w:firstColumn="1" w:lastColumn="0" w:noHBand="0" w:noVBand="1"/>
       </w:tblPr>
       <w:tblGrid>
         <w:gridCol w:w="1861"/>
@@ -6418,6 +6418,7 @@
           </w:tcPr>
           <w:p>
             <w:pPr>
+              <w:pStyle w:val="HTMLVorformatiert"/>
               <w:rPr>
                 <w:lang w:val="en-GB"/>
               </w:rPr>
@@ -6434,6 +6435,96 @@
               </w:rPr>
               <w:t>.</w:t>
             </w:r>
+            <w:r>
+              <w:rPr>
+                <w:lang w:val="en-GB"/>
+              </w:rPr>
+              <w:t xml:space="preserve"> </w:t>
+            </w:r>
+            <w:r>
+              <w:rPr>
+                <w:lang w:val="en-GB"/>
+              </w:rPr>
+              <w:t>Switches</w:t>
+            </w:r>
+            <w:r>
+              <w:rPr>
+                <w:lang w:val="en-GB"/>
+              </w:rPr>
+              <w:t xml:space="preserve"> </w:t>
+            </w:r>
+            <w:r>
+              <w:rPr>
+                <w:lang w:val="en-GB"/>
+              </w:rPr>
+              <w:t>all</w:t>
+            </w:r>
+            <w:r>
+              <w:rPr>
+                <w:lang w:val="en-GB"/>
+              </w:rPr>
+              <w:t xml:space="preserve"> </w:t>
+            </w:r>
+            <w:r>
+              <w:rPr>
+                <w:lang w:val="en-GB"/>
+              </w:rPr>
+              <w:t>sounds</w:t>
+            </w:r>
+            <w:r>
+              <w:rPr>
+                <w:lang w:val="en-GB"/>
+              </w:rPr>
+              <w:t xml:space="preserve"> </w:t>
+            </w:r>
+            <w:r>
+              <w:rPr>
+                <w:lang w:val="en-GB"/>
+              </w:rPr>
+              <w:t>off,</w:t>
+            </w:r>
+            <w:r>
+              <w:rPr>
+                <w:lang w:val="en-GB"/>
+              </w:rPr>
+              <w:t xml:space="preserve"> </w:t>
+            </w:r>
+            <w:r>
+              <w:rPr>
+                <w:lang w:val="en-GB"/>
+              </w:rPr>
+              <w:t>if</w:t>
+            </w:r>
+            <w:r>
+              <w:rPr>
+                <w:lang w:val="en-GB"/>
+              </w:rPr>
+              <w:t xml:space="preserve"> </w:t>
+            </w:r>
+            <w:r>
+              <w:rPr>
+                <w:lang w:val="en-GB"/>
+              </w:rPr>
+              <w:t>a</w:t>
+            </w:r>
+            <w:r>
+              <w:rPr>
+                <w:lang w:val="en-GB"/>
+              </w:rPr>
+              <w:t xml:space="preserve"> </w:t>
+            </w:r>
+            <w:r>
+              <w:rPr>
+                <w:lang w:val="en-GB"/>
+              </w:rPr>
+              <w:t>sound</w:t>
+            </w:r>
+            <w:r>
+              <w:rPr>
+                <w:lang w:val="en-GB"/>
+              </w:rPr>
+              <w:t xml:space="preserve"> was not found.</w:t>
+            </w:r>
           </w:p>
         </w:tc>
       </w:tr>
@@ -6528,7 +6619,10 @@
         </w:tc>
       </w:tr>
     </w:tbl>
-    <w:p/>
+    <w:p>
+      <w:bookmarkStart w:id="0" w:name="_GoBack"/>
+      <w:bookmarkEnd w:id="0"/>
+    </w:p>
     <w:p/>
     <w:p>
       <w:pPr>
@@ -6545,10 +6639,10 @@
     </w:p>
     <w:tbl>
       <w:tblPr>
-        <w:tblStyle w:val="Tabellengitternetz"/>
+        <w:tblStyle w:val="Tabellenraster"/>
         <w:tblW w:w="0" w:type="auto"/>
         <w:jc w:val="center"/>
-        <w:tblLook w:val="04A0"/>
+        <w:tblLook w:val="04A0" w:firstRow="1" w:lastRow="0" w:firstColumn="1" w:lastColumn="0" w:noHBand="0" w:noVBand="1"/>
       </w:tblPr>
       <w:tblGrid>
         <w:gridCol w:w="1861"/>
@@ -6815,10 +6909,10 @@
     </w:p>
     <w:tbl>
       <w:tblPr>
-        <w:tblStyle w:val="Tabellengitternetz"/>
+        <w:tblStyle w:val="Tabellenraster"/>
         <w:tblW w:w="0" w:type="auto"/>
         <w:jc w:val="center"/>
-        <w:tblLook w:val="04A0"/>
+        <w:tblLook w:val="04A0" w:firstRow="1" w:lastRow="0" w:firstColumn="1" w:lastColumn="0" w:noHBand="0" w:noVBand="1"/>
       </w:tblPr>
       <w:tblGrid>
         <w:gridCol w:w="1861"/>
@@ -7072,10 +7166,10 @@
     </w:p>
     <w:tbl>
       <w:tblPr>
-        <w:tblStyle w:val="Tabellengitternetz"/>
+        <w:tblStyle w:val="Tabellenraster"/>
         <w:tblW w:w="0" w:type="auto"/>
         <w:jc w:val="center"/>
-        <w:tblLook w:val="04A0"/>
+        <w:tblLook w:val="04A0" w:firstRow="1" w:lastRow="0" w:firstColumn="1" w:lastColumn="0" w:noHBand="0" w:noVBand="1"/>
       </w:tblPr>
       <w:tblGrid>
         <w:gridCol w:w="1861"/>
@@ -7319,10 +7413,10 @@
     </w:p>
     <w:tbl>
       <w:tblPr>
-        <w:tblStyle w:val="Tabellengitternetz"/>
+        <w:tblStyle w:val="Tabellenraster"/>
         <w:tblW w:w="0" w:type="auto"/>
         <w:jc w:val="center"/>
-        <w:tblLook w:val="04A0"/>
+        <w:tblLook w:val="04A0" w:firstRow="1" w:lastRow="0" w:firstColumn="1" w:lastColumn="0" w:noHBand="0" w:noVBand="1"/>
       </w:tblPr>
       <w:tblGrid>
         <w:gridCol w:w="1861"/>
@@ -7578,10 +7672,10 @@
     </w:p>
     <w:tbl>
       <w:tblPr>
-        <w:tblStyle w:val="Tabellengitternetz"/>
+        <w:tblStyle w:val="Tabellenraster"/>
         <w:tblW w:w="0" w:type="auto"/>
         <w:jc w:val="center"/>
-        <w:tblLook w:val="04A0"/>
+        <w:tblLook w:val="04A0" w:firstRow="1" w:lastRow="0" w:firstColumn="1" w:lastColumn="0" w:noHBand="0" w:noVBand="1"/>
       </w:tblPr>
       <w:tblGrid>
         <w:gridCol w:w="1861"/>
@@ -7840,10 +7934,10 @@
     </w:p>
     <w:tbl>
       <w:tblPr>
-        <w:tblStyle w:val="Tabellengitternetz"/>
+        <w:tblStyle w:val="Tabellenraster"/>
         <w:tblW w:w="0" w:type="auto"/>
         <w:jc w:val="center"/>
-        <w:tblLook w:val="04A0"/>
+        <w:tblLook w:val="04A0" w:firstRow="1" w:lastRow="0" w:firstColumn="1" w:lastColumn="0" w:noHBand="0" w:noVBand="1"/>
       </w:tblPr>
       <w:tblGrid>
         <w:gridCol w:w="1861"/>
@@ -8167,10 +8261,10 @@
     </w:p>
     <w:tbl>
       <w:tblPr>
-        <w:tblStyle w:val="Tabellengitternetz"/>
+        <w:tblStyle w:val="Tabellenraster"/>
         <w:tblW w:w="0" w:type="auto"/>
         <w:jc w:val="center"/>
-        <w:tblLook w:val="04A0"/>
+        <w:tblLook w:val="04A0" w:firstRow="1" w:lastRow="0" w:firstColumn="1" w:lastColumn="0" w:noHBand="0" w:noVBand="1"/>
       </w:tblPr>
       <w:tblGrid>
         <w:gridCol w:w="1861"/>
@@ -8445,10 +8539,10 @@
     </w:p>
     <w:tbl>
       <w:tblPr>
-        <w:tblStyle w:val="Tabellengitternetz"/>
+        <w:tblStyle w:val="Tabellenraster"/>
         <w:tblW w:w="0" w:type="auto"/>
         <w:jc w:val="center"/>
-        <w:tblLook w:val="04A0"/>
+        <w:tblLook w:val="04A0" w:firstRow="1" w:lastRow="0" w:firstColumn="1" w:lastColumn="0" w:noHBand="0" w:noVBand="1"/>
       </w:tblPr>
       <w:tblGrid>
         <w:gridCol w:w="1861"/>
@@ -8645,10 +8739,10 @@
     </w:p>
     <w:tbl>
       <w:tblPr>
-        <w:tblStyle w:val="Tabellengitternetz"/>
+        <w:tblStyle w:val="Tabellenraster"/>
         <w:tblW w:w="0" w:type="auto"/>
         <w:jc w:val="center"/>
-        <w:tblLook w:val="04A0"/>
+        <w:tblLook w:val="04A0" w:firstRow="1" w:lastRow="0" w:firstColumn="1" w:lastColumn="0" w:noHBand="0" w:noVBand="1"/>
       </w:tblPr>
       <w:tblGrid>
         <w:gridCol w:w="1861"/>
@@ -8938,10 +9032,10 @@
     </w:p>
     <w:tbl>
       <w:tblPr>
-        <w:tblStyle w:val="Tabellengitternetz"/>
+        <w:tblStyle w:val="Tabellenraster"/>
         <w:tblW w:w="0" w:type="auto"/>
         <w:jc w:val="center"/>
-        <w:tblLook w:val="04A0"/>
+        <w:tblLook w:val="04A0" w:firstRow="1" w:lastRow="0" w:firstColumn="1" w:lastColumn="0" w:noHBand="0" w:noVBand="1"/>
       </w:tblPr>
       <w:tblGrid>
         <w:gridCol w:w="1861"/>
@@ -9136,10 +9230,7 @@
         </w:tc>
       </w:tr>
     </w:tbl>
-    <w:p>
-      <w:bookmarkStart w:id="0" w:name="_GoBack"/>
-      <w:bookmarkEnd w:id="0"/>
-    </w:p>
+    <w:p/>
     <w:sectPr>
       <w:pgSz w:w="11906" w:h="16838"/>
       <w:pgMar w:top="1417" w:right="1417" w:bottom="1134" w:left="1417" w:header="708" w:footer="708" w:gutter="0"/>
@@ -9151,7 +9242,7 @@
 </file>
 
 <file path=word/numbering.xml><?xml version="1.0" encoding="utf-8"?>
-<w:numbering xmlns:ve="http://schemas.openxmlformats.org/markup-compatibility/2006" xmlns:o="urn:schemas-microsoft-com:office:office" xmlns:r="http://schemas.openxmlformats.org/officeDocument/2006/relationships" xmlns:m="http://schemas.openxmlformats.org/officeDocument/2006/math" xmlns:v="urn:schemas-microsoft-com:vml" xmlns:wp="http://schemas.openxmlformats.org/drawingml/2006/wordprocessingDrawing" xmlns:w10="urn:schemas-microsoft-com:office:word" xmlns:w="http://schemas.openxmlformats.org/wordprocessingml/2006/main" xmlns:wne="http://schemas.microsoft.com/office/word/2006/wordml">
+<w:numbering xmlns:wpc="http://schemas.microsoft.com/office/word/2010/wordprocessingCanvas" xmlns:mc="http://schemas.openxmlformats.org/markup-compatibility/2006" xmlns:o="urn:schemas-microsoft-com:office:office" xmlns:r="http://schemas.openxmlformats.org/officeDocument/2006/relationships" xmlns:m="http://schemas.openxmlformats.org/officeDocument/2006/math" xmlns:v="urn:schemas-microsoft-com:vml" xmlns:wp14="http://schemas.microsoft.com/office/word/2010/wordprocessingDrawing" xmlns:wp="http://schemas.openxmlformats.org/drawingml/2006/wordprocessingDrawing" xmlns:w10="urn:schemas-microsoft-com:office:word" xmlns:w="http://schemas.openxmlformats.org/wordprocessingml/2006/main" xmlns:w14="http://schemas.microsoft.com/office/word/2010/wordml" xmlns:wpg="http://schemas.microsoft.com/office/word/2010/wordprocessingGroup" xmlns:wpi="http://schemas.microsoft.com/office/word/2010/wordprocessingInk" xmlns:wne="http://schemas.microsoft.com/office/word/2006/wordml" xmlns:wps="http://schemas.microsoft.com/office/word/2010/wordprocessingShape" mc:Ignorable="w14 wp14">
   <w:abstractNum w:abstractNumId="0">
     <w:nsid w:val="3C0C4B6C"/>
     <w:multiLevelType w:val="hybridMultilevel"/>
@@ -9272,7 +9363,7 @@
 </file>
 
 <file path=word/styles.xml><?xml version="1.0" encoding="utf-8"?>
-<w:styles xmlns:r="http://schemas.openxmlformats.org/officeDocument/2006/relationships" xmlns:w="http://schemas.openxmlformats.org/wordprocessingml/2006/main">
+<w:styles xmlns:mc="http://schemas.openxmlformats.org/markup-compatibility/2006" xmlns:r="http://schemas.openxmlformats.org/officeDocument/2006/relationships" xmlns:w="http://schemas.openxmlformats.org/wordprocessingml/2006/main" xmlns:w14="http://schemas.microsoft.com/office/word/2010/wordml" mc:Ignorable="w14">
   <w:docDefaults>
     <w:rPrDefault>
       <w:rPr>
@@ -9536,7 +9627,6 @@
     <w:uiPriority w:val="99"/>
     <w:semiHidden/>
     <w:unhideWhenUsed/>
-    <w:qFormat/>
     <w:tblPr>
       <w:tblInd w:w="0" w:type="dxa"/>
       <w:tblCellMar>
@@ -9661,7 +9751,7 @@
       <w:szCs w:val="52"/>
     </w:rPr>
   </w:style>
-  <w:style w:type="table" w:styleId="Tabellengitternetz">
+  <w:style w:type="table" w:styleId="Tabellenraster">
     <w:name w:val="Table Grid"/>
     <w:basedOn w:val="NormaleTabelle"/>
     <w:uiPriority w:val="59"/>
@@ -9686,6 +9776,54 @@
         <w:right w:w="108" w:type="dxa"/>
       </w:tblCellMar>
     </w:tblPr>
+  </w:style>
+  <w:style w:type="paragraph" w:styleId="HTMLVorformatiert">
+    <w:name w:val="HTML Preformatted"/>
+    <w:basedOn w:val="Standard"/>
+    <w:link w:val="HTMLVorformatiertZchn"/>
+    <w:uiPriority w:val="99"/>
+    <w:unhideWhenUsed/>
+    <w:rsid w:val="008218F6"/>
+    <w:pPr>
+      <w:tabs>
+        <w:tab w:val="left" w:pos="916"/>
+        <w:tab w:val="left" w:pos="1832"/>
+        <w:tab w:val="left" w:pos="2748"/>
+        <w:tab w:val="left" w:pos="3664"/>
+        <w:tab w:val="left" w:pos="4580"/>
+        <w:tab w:val="left" w:pos="5496"/>
+        <w:tab w:val="left" w:pos="6412"/>
+        <w:tab w:val="left" w:pos="7328"/>
+        <w:tab w:val="left" w:pos="8244"/>
+        <w:tab w:val="left" w:pos="9160"/>
+        <w:tab w:val="left" w:pos="10076"/>
+        <w:tab w:val="left" w:pos="10992"/>
+        <w:tab w:val="left" w:pos="11908"/>
+        <w:tab w:val="left" w:pos="12824"/>
+        <w:tab w:val="left" w:pos="13740"/>
+        <w:tab w:val="left" w:pos="14656"/>
+      </w:tabs>
+      <w:spacing w:after="0" w:line="240" w:lineRule="auto"/>
+    </w:pPr>
+    <w:rPr>
+      <w:rFonts w:ascii="Courier New" w:eastAsia="Times New Roman" w:hAnsi="Courier New" w:cs="Courier New"/>
+      <w:sz w:val="20"/>
+      <w:szCs w:val="20"/>
+      <w:lang w:eastAsia="de-CH"/>
+    </w:rPr>
+  </w:style>
+  <w:style w:type="character" w:customStyle="1" w:styleId="HTMLVorformatiertZchn">
+    <w:name w:val="HTML Vorformatiert Zchn"/>
+    <w:basedOn w:val="Absatz-Standardschriftart"/>
+    <w:link w:val="HTMLVorformatiert"/>
+    <w:uiPriority w:val="99"/>
+    <w:rsid w:val="008218F6"/>
+    <w:rPr>
+      <w:rFonts w:ascii="Courier New" w:eastAsia="Times New Roman" w:hAnsi="Courier New" w:cs="Courier New"/>
+      <w:sz w:val="20"/>
+      <w:szCs w:val="20"/>
+      <w:lang w:eastAsia="de-CH"/>
+    </w:rPr>
   </w:style>
 </w:styles>
 </file>

--- a/docs/Software-Doku/Funktionenbeschreibung.docx
+++ b/docs/Software-Doku/Funktionenbeschreibung.docx
@@ -3539,14 +3539,8 @@
             <w:vAlign w:val="center"/>
           </w:tcPr>
           <w:p>
-            <w:proofErr w:type="spellStart"/>
-            <w:r>
-              <w:t>Blup</w:t>
-            </w:r>
-            <w:proofErr w:type="spellEnd"/>
-            <w:r>
-              <w:t>…</w:t>
-            </w:r>
+            <w:bookmarkStart w:id="0" w:name="_GoBack"/>
+            <w:bookmarkEnd w:id="0"/>
           </w:p>
         </w:tc>
       </w:tr>
@@ -3579,16 +3573,7 @@
             <w:gridSpan w:val="2"/>
             <w:vAlign w:val="center"/>
           </w:tcPr>
-          <w:p>
-            <w:proofErr w:type="spellStart"/>
-            <w:r>
-              <w:t>Blup</w:t>
-            </w:r>
-            <w:proofErr w:type="spellEnd"/>
-            <w:r>
-              <w:t>…</w:t>
-            </w:r>
-          </w:p>
+          <w:p/>
         </w:tc>
       </w:tr>
     </w:tbl>
@@ -6619,10 +6604,7 @@
         </w:tc>
       </w:tr>
     </w:tbl>
-    <w:p>
-      <w:bookmarkStart w:id="0" w:name="_GoBack"/>
-      <w:bookmarkEnd w:id="0"/>
-    </w:p>
+    <w:p/>
     <w:p/>
     <w:p>
       <w:pPr>
